--- a/Requisitos/AS_relatorio_desempenho.docx
+++ b/Requisitos/AS_relatorio_desempenho.docx
@@ -352,8 +352,6 @@
         </w:rPr>
         <w:t xml:space="preserve"> </w:t>
       </w:r>
-      <w:bookmarkStart w:id="0" w:name="_GoBack"/>
-      <w:bookmarkEnd w:id="0"/>
       <w:r>
         <w:rPr>
           <w:lang w:val="pt-BR"/>
@@ -377,6 +375,12 @@
           <w:lang w:val="pt-BR"/>
         </w:rPr>
         <w:t xml:space="preserve"> cadastrados</w:t>
+      </w:r>
+      <w:r>
+        <w:rPr>
+          <w:lang w:val="pt-BR"/>
+        </w:rPr>
+        <w:t>, o usuário seleciona um cliente</w:t>
       </w:r>
       <w:r>
         <w:rPr>
@@ -425,25 +429,7 @@
         <w:rPr>
           <w:lang w:val="pt-BR"/>
         </w:rPr>
-        <w:t>do (</w:t>
-      </w:r>
-      <w:r>
-        <w:rPr>
-          <w:lang w:val="pt-BR"/>
-        </w:rPr>
-        <w:t>s</w:t>
-      </w:r>
-      <w:r>
-        <w:rPr>
-          <w:lang w:val="pt-BR"/>
-        </w:rPr>
-        <w:t>)</w:t>
-      </w:r>
-      <w:r>
-        <w:rPr>
-          <w:lang w:val="pt-BR"/>
-        </w:rPr>
-        <w:t xml:space="preserve"> Clientes</w:t>
+        <w:t>do cliente</w:t>
       </w:r>
       <w:r>
         <w:rPr>
@@ -653,73 +639,98 @@
     </w:p>
     <w:p>
       <w:pPr>
+        <w:ind w:firstLine="720"/>
         <w:jc w:val="both"/>
         <w:rPr>
-          <w:lang w:val="pt-BR"/>
-        </w:rPr>
-      </w:pPr>
-      <w:r>
-        <w:rPr>
+          <w:sz w:val="20"/>
+          <w:szCs w:val="20"/>
+          <w:lang w:val="pt-BR"/>
+        </w:rPr>
+      </w:pPr>
+      <w:r>
+        <w:rPr>
+          <w:sz w:val="20"/>
+          <w:szCs w:val="20"/>
           <w:lang w:val="pt-BR"/>
         </w:rPr>
         <w:t>Ao final d</w:t>
       </w:r>
       <w:r>
         <w:rPr>
+          <w:sz w:val="20"/>
+          <w:szCs w:val="20"/>
           <w:lang w:val="pt-BR"/>
         </w:rPr>
         <w:t xml:space="preserve">a execução deste caso de uso, </w:t>
       </w:r>
       <w:r>
         <w:rPr>
+          <w:sz w:val="20"/>
+          <w:szCs w:val="20"/>
           <w:lang w:val="pt-BR"/>
         </w:rPr>
         <w:t xml:space="preserve">o </w:t>
       </w:r>
       <w:r>
         <w:rPr>
+          <w:sz w:val="20"/>
+          <w:szCs w:val="20"/>
           <w:lang w:val="pt-BR"/>
         </w:rPr>
         <w:t>relatório</w:t>
       </w:r>
       <w:r>
         <w:rPr>
+          <w:sz w:val="20"/>
+          <w:szCs w:val="20"/>
           <w:lang w:val="pt-BR"/>
         </w:rPr>
         <w:t xml:space="preserve"> será </w:t>
       </w:r>
       <w:r>
         <w:rPr>
+          <w:sz w:val="20"/>
+          <w:szCs w:val="20"/>
           <w:lang w:val="pt-BR"/>
         </w:rPr>
         <w:t>fornecido</w:t>
       </w:r>
       <w:r>
         <w:rPr>
+          <w:sz w:val="20"/>
+          <w:szCs w:val="20"/>
           <w:lang w:val="pt-BR"/>
         </w:rPr>
         <w:t xml:space="preserve"> com sucesso </w:t>
       </w:r>
       <w:r>
         <w:rPr>
+          <w:sz w:val="20"/>
+          <w:szCs w:val="20"/>
           <w:lang w:val="pt-BR"/>
         </w:rPr>
         <w:t>pelo</w:t>
       </w:r>
       <w:r>
         <w:rPr>
+          <w:sz w:val="20"/>
+          <w:szCs w:val="20"/>
           <w:lang w:val="pt-BR"/>
         </w:rPr>
         <w:t xml:space="preserve"> </w:t>
       </w:r>
       <w:r>
         <w:rPr>
+          <w:sz w:val="20"/>
+          <w:szCs w:val="20"/>
           <w:lang w:val="pt-BR"/>
         </w:rPr>
         <w:t>Acadsystem</w:t>
       </w:r>
       <w:r>
         <w:rPr>
+          <w:sz w:val="20"/>
+          <w:szCs w:val="20"/>
           <w:lang w:val="pt-BR"/>
         </w:rPr>
         <w:t>.</w:t>
@@ -743,9 +754,9 @@
     </w:p>
     <w:p>
       <w:pPr>
-        <w:jc w:val="both"/>
-        <w:rPr>
-          <w:lang w:val="pt-BR"/>
+        <w:rPr>
+          <w:noProof/>
+          <w:lang w:val="pt-BR" w:eastAsia="pt-BR"/>
         </w:rPr>
       </w:pPr>
     </w:p>
@@ -755,10 +766,59 @@
           <w:lang w:val="pt-BR"/>
         </w:rPr>
       </w:pPr>
+      <w:r>
+        <w:rPr>
+          <w:noProof/>
+          <w:lang w:val="pt-BR" w:eastAsia="pt-BR"/>
+        </w:rPr>
+        <w:drawing>
+          <wp:inline distT="0" distB="0" distL="0" distR="0">
+            <wp:extent cx="5800725" cy="1771650"/>
+            <wp:effectExtent l="0" t="0" r="9525" b="0"/>
+            <wp:docPr id="2" name="Imagem 2"/>
+            <wp:cNvGraphicFramePr>
+              <a:graphicFrameLocks xmlns:a="http://schemas.openxmlformats.org/drawingml/2006/main" noChangeAspect="1"/>
+            </wp:cNvGraphicFramePr>
+            <a:graphic xmlns:a="http://schemas.openxmlformats.org/drawingml/2006/main">
+              <a:graphicData uri="http://schemas.openxmlformats.org/drawingml/2006/picture">
+                <pic:pic xmlns:pic="http://schemas.openxmlformats.org/drawingml/2006/picture">
+                  <pic:nvPicPr>
+                    <pic:cNvPr id="2" name="AS melhoramento fisico.PNG"/>
+                    <pic:cNvPicPr/>
+                  </pic:nvPicPr>
+                  <pic:blipFill>
+                    <a:blip r:embed="rId8">
+                      <a:extLst>
+                        <a:ext uri="{28A0092B-C50C-407E-A947-70E740481C1C}">
+                          <a14:useLocalDpi xmlns:a14="http://schemas.microsoft.com/office/drawing/2010/main" val="0"/>
+                        </a:ext>
+                      </a:extLst>
+                    </a:blip>
+                    <a:stretch>
+                      <a:fillRect/>
+                    </a:stretch>
+                  </pic:blipFill>
+                  <pic:spPr>
+                    <a:xfrm>
+                      <a:off x="0" y="0"/>
+                      <a:ext cx="5800725" cy="1771650"/>
+                    </a:xfrm>
+                    <a:prstGeom prst="rect">
+                      <a:avLst/>
+                    </a:prstGeom>
+                  </pic:spPr>
+                </pic:pic>
+              </a:graphicData>
+            </a:graphic>
+          </wp:inline>
+        </w:drawing>
+      </w:r>
+      <w:bookmarkStart w:id="0" w:name="_GoBack"/>
+      <w:bookmarkEnd w:id="0"/>
     </w:p>
     <w:sectPr>
-      <w:headerReference w:type="default" r:id="rId8"/>
-      <w:footerReference w:type="default" r:id="rId9"/>
+      <w:headerReference w:type="default" r:id="rId9"/>
+      <w:footerReference w:type="default" r:id="rId10"/>
       <w:pgSz w:w="12240" w:h="15840"/>
       <w:pgMar w:top="1440" w:right="1800" w:bottom="1440" w:left="1800" w:header="720" w:footer="720" w:gutter="0"/>
       <w:cols w:space="720"/>
@@ -3023,7 +3083,7 @@
 </file>
 
 <file path=customXml/itemProps1.xml><?xml version="1.0" encoding="utf-8"?>
-<ds:datastoreItem xmlns:ds="http://schemas.openxmlformats.org/officeDocument/2006/customXml" ds:itemID="{58B4B699-94E3-4B56-BDCE-A2508DCB8631}">
+<ds:datastoreItem xmlns:ds="http://schemas.openxmlformats.org/officeDocument/2006/customXml" ds:itemID="{6B86EAD6-1935-4479-80E1-7EF5A029D3E5}">
   <ds:schemaRefs>
     <ds:schemaRef ds:uri="http://schemas.openxmlformats.org/officeDocument/2006/bibliography"/>
   </ds:schemaRefs>
